--- a/students/ssvirk/test.docx
+++ b/students/ssvirk/test.docx
@@ -3,33 +3,132 @@
 <w:document xmlns:wpc="http://schemas.microsoft.com/office/word/2010/wordprocessingCanvas" xmlns:mo="http://schemas.microsoft.com/office/mac/office/2008/main" xmlns:mc="http://schemas.openxmlformats.org/markup-compatibility/2006" xmlns:mv="urn:schemas-microsoft-com:mac:vml" xmlns:o="urn:schemas-microsoft-com:office:office" xmlns:r="http://schemas.openxmlformats.org/officeDocument/2006/relationships" xmlns:m="http://schemas.openxmlformats.org/officeDocument/2006/math" xmlns:v="urn:schemas-microsoft-com:vml" xmlns:wp14="http://schemas.microsoft.com/office/word/2010/wordprocessingDrawing" xmlns:wp="http://schemas.openxmlformats.org/drawingml/2006/wordprocessingDrawing" xmlns:w10="urn:schemas-microsoft-com:office:word" xmlns:w="http://schemas.openxmlformats.org/wordprocessingml/2006/main" xmlns:w14="http://schemas.microsoft.com/office/word/2010/wordml" xmlns:wpg="http://schemas.microsoft.com/office/word/2010/wordprocessingGroup" xmlns:wpi="http://schemas.microsoft.com/office/word/2010/wordprocessingInk" xmlns:wne="http://schemas.microsoft.com/office/word/2006/wordml" xmlns:wps="http://schemas.microsoft.com/office/word/2010/wordprocessingShape" mc:Ignorable="w14 wp14">
   <w:body>
     <w:p>
-      <w:fldSimple w:instr=" MERGEFIELD Name ">
-        <w:r>
-          <w:rPr>
-            <w:noProof/>
-          </w:rPr>
-          <w:t>«N</w:t>
-        </w:r>
-        <w:bookmarkStart w:id="0" w:name="_GoBack"/>
-        <w:bookmarkEnd w:id="0"/>
-        <w:r>
-          <w:rPr>
-            <w:noProof/>
-          </w:rPr>
-          <w:t>ame»</w:t>
-        </w:r>
-      </w:fldSimple>
+      <w:bookmarkStart w:id="0" w:name="_GoBack"/>
+      <w:r>
+        <w:rPr>
+          <w:noProof/>
+        </w:rPr>
+        <w:drawing>
+          <wp:anchor distT="0" distB="0" distL="114300" distR="114300" simplePos="0" relativeHeight="251658240" behindDoc="1" locked="0" layoutInCell="1" allowOverlap="1" wp14:anchorId="14E21512" wp14:editId="404F2270">
+            <wp:simplePos x="0" y="0"/>
+            <wp:positionH relativeFrom="column">
+              <wp:posOffset>1270</wp:posOffset>
+            </wp:positionH>
+            <wp:positionV relativeFrom="paragraph">
+              <wp:posOffset>0</wp:posOffset>
+            </wp:positionV>
+            <wp:extent cx="6186667" cy="4039235"/>
+            <wp:effectExtent l="0" t="0" r="11430" b="0"/>
+            <wp:wrapNone/>
+            <wp:docPr id="1" name="Picture 1"/>
+            <wp:cNvGraphicFramePr>
+              <a:graphicFrameLocks xmlns:a="http://schemas.openxmlformats.org/drawingml/2006/main" noChangeAspect="1"/>
+            </wp:cNvGraphicFramePr>
+            <a:graphic xmlns:a="http://schemas.openxmlformats.org/drawingml/2006/main">
+              <a:graphicData uri="http://schemas.openxmlformats.org/drawingml/2006/picture">
+                <pic:pic xmlns:pic="http://schemas.openxmlformats.org/drawingml/2006/picture">
+                  <pic:nvPicPr>
+                    <pic:cNvPr id="0" name="testimg.png"/>
+                    <pic:cNvPicPr/>
+                  </pic:nvPicPr>
+                  <pic:blipFill>
+                    <a:blip r:embed="rId5">
+                      <a:extLst>
+                        <a:ext uri="{28A0092B-C50C-407E-A947-70E740481C1C}">
+                          <a14:useLocalDpi xmlns:a14="http://schemas.microsoft.com/office/drawing/2010/main" val="0"/>
+                        </a:ext>
+                      </a:extLst>
+                    </a:blip>
+                    <a:stretch>
+                      <a:fillRect/>
+                    </a:stretch>
+                  </pic:blipFill>
+                  <pic:spPr>
+                    <a:xfrm>
+                      <a:off x="0" y="0"/>
+                      <a:ext cx="6186667" cy="4039235"/>
+                    </a:xfrm>
+                    <a:prstGeom prst="rect">
+                      <a:avLst/>
+                    </a:prstGeom>
+                  </pic:spPr>
+                </pic:pic>
+              </a:graphicData>
+            </a:graphic>
+            <wp14:sizeRelH relativeFrom="page">
+              <wp14:pctWidth>0</wp14:pctWidth>
+            </wp14:sizeRelH>
+            <wp14:sizeRelV relativeFrom="page">
+              <wp14:pctHeight>0</wp14:pctHeight>
+            </wp14:sizeRelV>
+          </wp:anchor>
+        </w:drawing>
+      </w:r>
+      <w:bookmarkEnd w:id="0"/>
+    </w:p>
+    <w:p/>
+    <w:p/>
+    <w:p/>
+    <w:p/>
+    <w:p/>
+    <w:p/>
+    <w:p>
+      <w:pPr>
+        <w:rPr>
+          <w:sz w:val="28"/>
+          <w:szCs w:val="28"/>
+        </w:rPr>
+      </w:pPr>
+    </w:p>
+    <w:p>
+      <w:r>
+        <w:t xml:space="preserve">          </w:t>
+      </w:r>
+      <w:r>
+        <w:fldChar w:fldCharType="begin"/>
+      </w:r>
+      <w:r>
+        <w:instrText xml:space="preserve"> MERGEFIELD Name </w:instrText>
+      </w:r>
+      <w:r>
+        <w:fldChar w:fldCharType="separate"/>
+      </w:r>
+      <w:r>
+        <w:rPr>
+          <w:noProof/>
+        </w:rPr>
+        <w:t>«Name»</w:t>
+      </w:r>
+      <w:r>
+        <w:rPr>
+          <w:noProof/>
+        </w:rPr>
+        <w:fldChar w:fldCharType="end"/>
+      </w:r>
     </w:p>
     <w:p/>
     <w:p>
-      <w:fldSimple w:instr=" MERGEFIELD Address ">
-        <w:r>
-          <w:rPr>
-            <w:noProof/>
-          </w:rPr>
-          <w:t>«Address»</w:t>
-        </w:r>
-      </w:fldSimple>
+      <w:r>
+        <w:fldChar w:fldCharType="begin"/>
+      </w:r>
+      <w:r>
+        <w:instrText xml:space="preserve"> MERGEFIELD Address </w:instrText>
+      </w:r>
+      <w:r>
+        <w:fldChar w:fldCharType="separate"/>
+      </w:r>
+      <w:r>
+        <w:rPr>
+          <w:noProof/>
+        </w:rPr>
+        <w:t>«Address»</w:t>
+      </w:r>
+      <w:r>
+        <w:rPr>
+          <w:noProof/>
+        </w:rPr>
+        <w:fldChar w:fldCharType="end"/>
+      </w:r>
     </w:p>
     <w:sectPr>
       <w:pgSz w:w="12240" w:h="15840"/>
@@ -224,6 +323,33 @@
     <w:semiHidden/>
     <w:unhideWhenUsed/>
   </w:style>
+  <w:style w:type="paragraph" w:styleId="BalloonText">
+    <w:name w:val="Balloon Text"/>
+    <w:basedOn w:val="Normal"/>
+    <w:link w:val="BalloonTextChar"/>
+    <w:uiPriority w:val="99"/>
+    <w:semiHidden/>
+    <w:unhideWhenUsed/>
+    <w:rsid w:val="0055565E"/>
+    <w:rPr>
+      <w:rFonts w:ascii="Lucida Grande" w:hAnsi="Lucida Grande" w:cs="Lucida Grande"/>
+      <w:sz w:val="18"/>
+      <w:szCs w:val="18"/>
+    </w:rPr>
+  </w:style>
+  <w:style w:type="character" w:customStyle="1" w:styleId="BalloonTextChar">
+    <w:name w:val="Balloon Text Char"/>
+    <w:basedOn w:val="DefaultParagraphFont"/>
+    <w:link w:val="BalloonText"/>
+    <w:uiPriority w:val="99"/>
+    <w:semiHidden/>
+    <w:rsid w:val="0055565E"/>
+    <w:rPr>
+      <w:rFonts w:ascii="Lucida Grande" w:hAnsi="Lucida Grande" w:cs="Lucida Grande"/>
+      <w:sz w:val="18"/>
+      <w:szCs w:val="18"/>
+    </w:rPr>
+  </w:style>
 </w:styles>
 </file>
 
@@ -410,6 +536,33 @@
     <w:semiHidden/>
     <w:unhideWhenUsed/>
   </w:style>
+  <w:style w:type="paragraph" w:styleId="BalloonText">
+    <w:name w:val="Balloon Text"/>
+    <w:basedOn w:val="Normal"/>
+    <w:link w:val="BalloonTextChar"/>
+    <w:uiPriority w:val="99"/>
+    <w:semiHidden/>
+    <w:unhideWhenUsed/>
+    <w:rsid w:val="0055565E"/>
+    <w:rPr>
+      <w:rFonts w:ascii="Lucida Grande" w:hAnsi="Lucida Grande" w:cs="Lucida Grande"/>
+      <w:sz w:val="18"/>
+      <w:szCs w:val="18"/>
+    </w:rPr>
+  </w:style>
+  <w:style w:type="character" w:customStyle="1" w:styleId="BalloonTextChar">
+    <w:name w:val="Balloon Text Char"/>
+    <w:basedOn w:val="DefaultParagraphFont"/>
+    <w:link w:val="BalloonText"/>
+    <w:uiPriority w:val="99"/>
+    <w:semiHidden/>
+    <w:rsid w:val="0055565E"/>
+    <w:rPr>
+      <w:rFonts w:ascii="Lucida Grande" w:hAnsi="Lucida Grande" w:cs="Lucida Grande"/>
+      <w:sz w:val="18"/>
+      <w:szCs w:val="18"/>
+    </w:rPr>
+  </w:style>
 </w:styles>
 </file>
 

--- a/students/ssvirk/test.docx
+++ b/students/ssvirk/test.docx
@@ -4,6 +4,7 @@
   <w:body>
     <w:p>
       <w:bookmarkStart w:id="0" w:name="_GoBack"/>
+      <w:bookmarkEnd w:id="0"/>
       <w:r>
         <w:rPr>
           <w:noProof/>
@@ -64,7 +65,6 @@
           </wp:anchor>
         </w:drawing>
       </w:r>
-      <w:bookmarkEnd w:id="0"/>
     </w:p>
     <w:p/>
     <w:p/>
@@ -82,9 +82,6 @@
     </w:p>
     <w:p>
       <w:r>
-        <w:t xml:space="preserve">          </w:t>
-      </w:r>
-      <w:r>
         <w:fldChar w:fldCharType="begin"/>
       </w:r>
       <w:r>
@@ -106,7 +103,6 @@
         <w:fldChar w:fldCharType="end"/>
       </w:r>
     </w:p>
-    <w:p/>
     <w:p>
       <w:r>
         <w:fldChar w:fldCharType="begin"/>
@@ -129,6 +125,41 @@
         </w:rPr>
         <w:fldChar w:fldCharType="end"/>
       </w:r>
+    </w:p>
+    <w:p/>
+    <w:p>
+      <w:r>
+        <w:fldChar w:fldCharType="begin"/>
+      </w:r>
+      <w:r>
+        <w:instrText xml:space="preserve"> MERGEFIELD EIN </w:instrText>
+      </w:r>
+      <w:r>
+        <w:fldChar w:fldCharType="separate"/>
+      </w:r>
+      <w:r>
+        <w:rPr>
+          <w:noProof/>
+        </w:rPr>
+        <w:t>«EIN»</w:t>
+      </w:r>
+      <w:r>
+        <w:rPr>
+          <w:noProof/>
+        </w:rPr>
+        <w:fldChar w:fldCharType="end"/>
+      </w:r>
+    </w:p>
+    <w:p/>
+    <w:p>
+      <w:fldSimple w:instr=" MERGEFIELD Telephone ">
+        <w:r>
+          <w:rPr>
+            <w:noProof/>
+          </w:rPr>
+          <w:t>«Telephone»</w:t>
+        </w:r>
+      </w:fldSimple>
     </w:p>
     <w:sectPr>
       <w:pgSz w:w="12240" w:h="15840"/>
